--- a/README.docx
+++ b/README.docx
@@ -62,27 +62,7 @@
         <w:rPr>
           <w:lang w:val="en-US"/>
         </w:rPr>
-        <w:t>–</w:t>
-      </w:r>
-      <w:r>
-        <w:rPr>
-          <w:lang w:val="en-US"/>
-        </w:rPr>
-        <w:t xml:space="preserve"> Computer Networking </w:t>
-      </w:r>
-      <w:proofErr w:type="gramStart"/>
-      <w:r>
-        <w:rPr>
-          <w:lang w:val="en-US"/>
-        </w:rPr>
-        <w:t>I</w:t>
-      </w:r>
-      <w:proofErr w:type="gramEnd"/>
-      <w:r>
-        <w:rPr>
-          <w:lang w:val="en-US"/>
-        </w:rPr>
-        <w:t xml:space="preserve"> </w:t>
+        <w:t xml:space="preserve">– Computer Networking I </w:t>
       </w:r>
       <w:r>
         <w:rPr>
@@ -186,27 +166,11 @@
           <w:lang w:val="en-US"/>
         </w:rPr>
       </w:pPr>
-      <w:proofErr w:type="spellStart"/>
-      <w:proofErr w:type="gramStart"/>
-      <w:r>
-        <w:rPr>
-          <w:lang w:val="en-US"/>
-        </w:rPr>
-        <w:t>src</w:t>
-      </w:r>
-      <w:proofErr w:type="spellEnd"/>
-      <w:r>
-        <w:rPr>
-          <w:lang w:val="en-US"/>
-        </w:rPr>
-        <w:t>/FxAClient.java</w:t>
-      </w:r>
-      <w:proofErr w:type="gramEnd"/>
-      <w:r>
-        <w:rPr>
-          <w:lang w:val="en-US"/>
-        </w:rPr>
-        <w:t>: the client application. When executed on a system with the appropriate arguments, the application will allow the client to send and receive files from the server.</w:t>
+      <w:r>
+        <w:rPr>
+          <w:lang w:val="en-US"/>
+        </w:rPr>
+        <w:t>src/FxAClient.java: the client application. When executed on a system with the appropriate arguments, the application will allow the client to send and receive files from the server.</w:t>
       </w:r>
     </w:p>
     <w:p>
@@ -221,35 +185,11 @@
           <w:lang w:val="en-US"/>
         </w:rPr>
       </w:pPr>
-      <w:proofErr w:type="spellStart"/>
-      <w:proofErr w:type="gramStart"/>
-      <w:r>
-        <w:rPr>
-          <w:lang w:val="en-US"/>
-        </w:rPr>
-        <w:t>src</w:t>
-      </w:r>
-      <w:proofErr w:type="spellEnd"/>
-      <w:r>
-        <w:rPr>
-          <w:lang w:val="en-US"/>
-        </w:rPr>
-        <w:t>/</w:t>
-      </w:r>
-      <w:proofErr w:type="spellStart"/>
-      <w:r>
-        <w:rPr>
-          <w:lang w:val="en-US"/>
-        </w:rPr>
-        <w:t>FxAServer</w:t>
-      </w:r>
-      <w:proofErr w:type="spellEnd"/>
-      <w:proofErr w:type="gramEnd"/>
-      <w:r>
-        <w:rPr>
-          <w:lang w:val="en-US"/>
-        </w:rPr>
-        <w:t>: the server application. When executed on a system with the appropriate command line arguments, the application will allow the server to accept requests from the client.</w:t>
+      <w:r>
+        <w:rPr>
+          <w:lang w:val="en-US"/>
+        </w:rPr>
+        <w:t>src/FxAServer: the server application. When executed on a system with the appropriate command line arguments, the application will allow the server to accept requests from the client.</w:t>
       </w:r>
     </w:p>
     <w:p>
@@ -264,27 +204,11 @@
           <w:lang w:val="en-US"/>
         </w:rPr>
       </w:pPr>
-      <w:proofErr w:type="spellStart"/>
-      <w:proofErr w:type="gramStart"/>
-      <w:r>
-        <w:rPr>
-          <w:lang w:val="en-US"/>
-        </w:rPr>
-        <w:t>src</w:t>
-      </w:r>
-      <w:proofErr w:type="spellEnd"/>
-      <w:r>
-        <w:rPr>
-          <w:lang w:val="en-US"/>
-        </w:rPr>
-        <w:t>/RxpPacket.java</w:t>
-      </w:r>
-      <w:proofErr w:type="gramEnd"/>
-      <w:r>
-        <w:rPr>
-          <w:lang w:val="en-US"/>
-        </w:rPr>
-        <w:t>: a class that represents a single packet transmitted over the network. Its main function is to divide the byte arrays into several fields, as per the packet structure discussed later in this report.</w:t>
+      <w:r>
+        <w:rPr>
+          <w:lang w:val="en-US"/>
+        </w:rPr>
+        <w:t>src/RxpPacket.java: a class that represents a single packet transmitted over the network. Its main function is to divide the byte arrays into several fields, as per the packet structure discussed later in this report.</w:t>
       </w:r>
     </w:p>
     <w:p>
@@ -299,27 +223,11 @@
           <w:lang w:val="en-US"/>
         </w:rPr>
       </w:pPr>
-      <w:proofErr w:type="spellStart"/>
-      <w:proofErr w:type="gramStart"/>
-      <w:r>
-        <w:rPr>
-          <w:lang w:val="en-US"/>
-        </w:rPr>
-        <w:t>src</w:t>
-      </w:r>
-      <w:proofErr w:type="spellEnd"/>
-      <w:r>
-        <w:rPr>
-          <w:lang w:val="en-US"/>
-        </w:rPr>
-        <w:t>/RxpSocket.java</w:t>
-      </w:r>
-      <w:proofErr w:type="gramEnd"/>
-      <w:r>
-        <w:rPr>
-          <w:lang w:val="en-US"/>
-        </w:rPr>
-        <w:t>: the main networking class, this class contains the finite state machine responsible for maintaining the socket state, sending packets, and handling acknowledgements.</w:t>
+      <w:r>
+        <w:rPr>
+          <w:lang w:val="en-US"/>
+        </w:rPr>
+        <w:t>src/RxpSocket.java: the main networking class, this class contains the finite state machine responsible for maintaining the socket state, sending packets, and handling acknowledgements.</w:t>
       </w:r>
     </w:p>
     <w:p>
@@ -334,27 +242,11 @@
           <w:lang w:val="en-US"/>
         </w:rPr>
       </w:pPr>
-      <w:proofErr w:type="spellStart"/>
-      <w:proofErr w:type="gramStart"/>
-      <w:r>
-        <w:rPr>
-          <w:lang w:val="en-US"/>
-        </w:rPr>
-        <w:t>src</w:t>
-      </w:r>
-      <w:proofErr w:type="spellEnd"/>
-      <w:r>
-        <w:rPr>
-          <w:lang w:val="en-US"/>
-        </w:rPr>
-        <w:t>/RxpServerSocket.java</w:t>
-      </w:r>
-      <w:proofErr w:type="gramEnd"/>
-      <w:r>
-        <w:rPr>
-          <w:lang w:val="en-US"/>
-        </w:rPr>
-        <w:t>: a server socket whose role is to bind to a port on the server, receive the packets from the UDP socket, and multiplex them based on the client.</w:t>
+      <w:r>
+        <w:rPr>
+          <w:lang w:val="en-US"/>
+        </w:rPr>
+        <w:t>src/RxpServerSocket.java: a server socket whose role is to bind to a port on the server, receive the packets from the UDP socket, and multiplex them based on the client.</w:t>
       </w:r>
     </w:p>
     <w:p>
@@ -396,35 +288,7 @@
           <w:lang w:val="en-US"/>
         </w:rPr>
         <w:tab/>
-        <w:t xml:space="preserve">The application can be compiled as a standard java application. Note that for the client, the main method is located in the </w:t>
-      </w:r>
-      <w:proofErr w:type="spellStart"/>
-      <w:r>
-        <w:rPr>
-          <w:lang w:val="en-US"/>
-        </w:rPr>
-        <w:t>FxAClient</w:t>
-      </w:r>
-      <w:proofErr w:type="spellEnd"/>
-      <w:r>
-        <w:rPr>
-          <w:lang w:val="en-US"/>
-        </w:rPr>
-        <w:t xml:space="preserve"> class. For the server, the main method is located in the </w:t>
-      </w:r>
-      <w:proofErr w:type="spellStart"/>
-      <w:r>
-        <w:rPr>
-          <w:lang w:val="en-US"/>
-        </w:rPr>
-        <w:t>FxAServer</w:t>
-      </w:r>
-      <w:proofErr w:type="spellEnd"/>
-      <w:r>
-        <w:rPr>
-          <w:lang w:val="en-US"/>
-        </w:rPr>
-        <w:t xml:space="preserve"> class.</w:t>
+        <w:t>The application can be compiled as a standard java application. Note that for the client, the main method is located in the FxAClient class. For the server, the main method is located in the FxAServer class.</w:t>
       </w:r>
     </w:p>
     <w:p>
@@ -495,15 +359,13 @@
         </w:rPr>
         <w:t xml:space="preserve">java </w:t>
       </w:r>
-      <w:proofErr w:type="spellStart"/>
       <w:r>
         <w:rPr>
           <w:color w:val="0070C0"/>
           <w:lang w:val="en-US"/>
         </w:rPr>
-        <w:t>RxpServer</w:t>
-      </w:r>
-      <w:proofErr w:type="spellEnd"/>
+        <w:t>FxAServer</w:t>
+      </w:r>
       <w:r>
         <w:rPr>
           <w:color w:val="0070C0"/>
@@ -571,7 +433,21 @@
           <w:color w:val="0070C0"/>
           <w:lang w:val="en-US"/>
         </w:rPr>
-        <w:t>java 8000 127.0.0.1 5000</w:t>
+        <w:t xml:space="preserve">java </w:t>
+      </w:r>
+      <w:r>
+        <w:rPr>
+          <w:color w:val="0070C0"/>
+          <w:lang w:val="en-US"/>
+        </w:rPr>
+        <w:t xml:space="preserve">FxAClient </w:t>
+      </w:r>
+      <w:r>
+        <w:rPr>
+          <w:color w:val="0070C0"/>
+          <w:lang w:val="en-US"/>
+        </w:rPr>
+        <w:t>8000 127.0.0.1 5000</w:t>
       </w:r>
       <w:r>
         <w:rPr>
@@ -617,6 +493,8 @@
         </w:rPr>
         <w:t>can be used to retrieve a file from the server. The file must be in the same l</w:t>
       </w:r>
+      <w:bookmarkStart w:id="0" w:name="_GoBack"/>
+      <w:bookmarkEnd w:id="0"/>
       <w:r>
         <w:rPr>
           <w:lang w:val="en-US"/>
@@ -1980,21 +1858,7 @@
         <w:rPr>
           <w:lang w:val="en-US" w:eastAsia="es-PA"/>
         </w:rPr>
-        <w:t xml:space="preserve">. When the </w:t>
-      </w:r>
-      <w:proofErr w:type="gramStart"/>
-      <w:r>
-        <w:rPr>
-          <w:lang w:val="en-US" w:eastAsia="es-PA"/>
-        </w:rPr>
-        <w:t>connect(</w:t>
-      </w:r>
-      <w:proofErr w:type="gramEnd"/>
-      <w:r>
-        <w:rPr>
-          <w:lang w:val="en-US" w:eastAsia="es-PA"/>
-        </w:rPr>
-        <w:t xml:space="preserve">) method is called by the parent application, the client will send an empty </w:t>
+        <w:t xml:space="preserve">. When the connect() method is called by the parent application, the client will send an empty </w:t>
       </w:r>
       <w:r>
         <w:rPr>
@@ -2118,7 +1982,7 @@
       <w:r>
         <w:rPr>
           <w:noProof/>
-          <w:lang w:val="en-US" w:eastAsia="es-PA"/>
+          <w:lang w:eastAsia="es-PA"/>
         </w:rPr>
         <mc:AlternateContent>
           <mc:Choice Requires="wpc">
@@ -2418,7 +2282,6 @@
                                   <w:b/>
                                 </w:rPr>
                               </w:pPr>
-                              <w:proofErr w:type="spellStart"/>
                               <w:r>
                                 <w:rPr>
                                   <w:rFonts w:eastAsia="Calibri"/>
@@ -2428,7 +2291,6 @@
                                 </w:rPr>
                                 <w:t>Established</w:t>
                               </w:r>
-                              <w:proofErr w:type="spellEnd"/>
                             </w:p>
                           </w:txbxContent>
                         </wps:txbx>
@@ -2593,7 +2455,6 @@
                                   <w:lang w:val="en-US"/>
                                 </w:rPr>
                               </w:pPr>
-                              <w:proofErr w:type="spellStart"/>
                               <w:r>
                                 <w:rPr>
                                   <w:rFonts w:eastAsia="Calibri"/>
@@ -2603,7 +2464,6 @@
                                 </w:rPr>
                                 <w:t>Closing</w:t>
                               </w:r>
-                              <w:proofErr w:type="spellEnd"/>
                             </w:p>
                           </w:txbxContent>
                         </wps:txbx>
@@ -6404,7 +6264,7 @@
       <w:r>
         <w:rPr>
           <w:noProof/>
-          <w:lang w:val="en-US" w:eastAsia="es-PA"/>
+          <w:lang w:eastAsia="es-PA"/>
         </w:rPr>
         <mc:AlternateContent>
           <mc:Choice Requires="wpc">
@@ -6455,11 +6315,9 @@
                               <w:pPr>
                                 <w:jc w:val="center"/>
                               </w:pPr>
-                              <w:proofErr w:type="spellStart"/>
                               <w:r>
                                 <w:t>Established</w:t>
                               </w:r>
-                              <w:proofErr w:type="spellEnd"/>
                             </w:p>
                           </w:txbxContent>
                         </wps:txbx>
@@ -6514,71 +6372,12 @@
                                   <w:lang w:val="en-US"/>
                                 </w:rPr>
                               </w:pPr>
-                              <w:proofErr w:type="spellStart"/>
-                              <w:proofErr w:type="gramStart"/>
                               <w:r>
                                 <w:rPr>
                                   <w:sz w:val="20"/>
                                   <w:lang w:val="en-US"/>
                                 </w:rPr>
-                                <w:t>isThereDataToSend</w:t>
-                              </w:r>
-                              <w:proofErr w:type="spellEnd"/>
-                              <w:r>
-                                <w:rPr>
-                                  <w:sz w:val="20"/>
-                                  <w:lang w:val="en-US"/>
-                                </w:rPr>
-                                <w:t>()</w:t>
-                              </w:r>
-                              <w:proofErr w:type="gramEnd"/>
-                            </w:p>
-                            <w:p>
-                              <w:pPr>
-                                <w:spacing w:after="0" w:line="240" w:lineRule="auto"/>
-                                <w:rPr>
-                                  <w:sz w:val="20"/>
-                                  <w:lang w:val="en-US"/>
-                                </w:rPr>
-                              </w:pPr>
-                              <w:proofErr w:type="gramStart"/>
-                              <w:r>
-                                <w:rPr>
-                                  <w:sz w:val="20"/>
-                                  <w:lang w:val="en-US"/>
-                                </w:rPr>
-                                <w:t>if</w:t>
-                              </w:r>
-                              <w:proofErr w:type="gramEnd"/>
-                              <w:r>
-                                <w:rPr>
-                                  <w:sz w:val="20"/>
-                                  <w:lang w:val="en-US"/>
-                                </w:rPr>
-                                <w:t xml:space="preserve"> (</w:t>
-                              </w:r>
-                              <w:proofErr w:type="spellStart"/>
-                              <w:r>
-                                <w:rPr>
-                                  <w:sz w:val="20"/>
-                                  <w:lang w:val="en-US"/>
-                                </w:rPr>
-                                <w:t>slidingWindowNotFul</w:t>
-                              </w:r>
-                              <w:r>
-                                <w:rPr>
-                                  <w:sz w:val="20"/>
-                                  <w:lang w:val="en-US"/>
-                                </w:rPr>
-                                <w:t>l</w:t>
-                              </w:r>
-                              <w:proofErr w:type="spellEnd"/>
-                              <w:r>
-                                <w:rPr>
-                                  <w:sz w:val="20"/>
-                                  <w:lang w:val="en-US"/>
-                                </w:rPr>
-                                <w:t xml:space="preserve"> &amp; receive window &gt; 0)</w:t>
+                                <w:t>isThereDataToSend()</w:t>
                               </w:r>
                             </w:p>
                             <w:p>
@@ -6594,39 +6393,21 @@
                                   <w:sz w:val="20"/>
                                   <w:lang w:val="en-US"/>
                                 </w:rPr>
-                                <w:t xml:space="preserve">     </w:t>
-                              </w:r>
-                              <w:proofErr w:type="spellStart"/>
-                              <w:proofErr w:type="gramStart"/>
-                              <w:r>
-                                <w:rPr>
-                                  <w:sz w:val="20"/>
-                                  <w:lang w:val="en-US"/>
-                                </w:rPr>
-                                <w:t>sendPacket</w:t>
+                                <w:t>if (</w:t>
                               </w:r>
                               <w:r>
                                 <w:rPr>
                                   <w:sz w:val="20"/>
                                   <w:lang w:val="en-US"/>
                                 </w:rPr>
-                                <w:t>s</w:t>
+                                <w:t>slidingWindowNotFul</w:t>
                               </w:r>
-                              <w:proofErr w:type="spellEnd"/>
                               <w:r>
                                 <w:rPr>
                                   <w:sz w:val="20"/>
                                   <w:lang w:val="en-US"/>
                                 </w:rPr>
-                                <w:t>(</w:t>
-                              </w:r>
-                              <w:proofErr w:type="gramEnd"/>
-                              <w:r>
-                                <w:rPr>
-                                  <w:sz w:val="20"/>
-                                  <w:lang w:val="en-US"/>
-                                </w:rPr>
-                                <w:t>);</w:t>
+                                <w:t>l &amp; receive window &gt; 0)</w:t>
                               </w:r>
                             </w:p>
                             <w:p>
@@ -6642,41 +6423,21 @@
                                   <w:sz w:val="20"/>
                                   <w:lang w:val="en-US"/>
                                 </w:rPr>
-                                <w:t xml:space="preserve">     </w:t>
+                                <w:t xml:space="preserve">     sendPacket</w:t>
                               </w:r>
-                              <w:proofErr w:type="spellStart"/>
-                              <w:proofErr w:type="gramStart"/>
                               <w:r>
                                 <w:rPr>
                                   <w:sz w:val="20"/>
                                   <w:lang w:val="en-US"/>
                                 </w:rPr>
-                                <w:t>seq</w:t>
+                                <w:t>s</w:t>
                               </w:r>
-                              <w:proofErr w:type="spellEnd"/>
-                              <w:proofErr w:type="gramEnd"/>
                               <w:r>
                                 <w:rPr>
                                   <w:sz w:val="20"/>
                                   <w:lang w:val="en-US"/>
                                 </w:rPr>
-                                <w:t xml:space="preserve"> += </w:t>
-                              </w:r>
-                              <w:proofErr w:type="spellStart"/>
-                              <w:r>
-                                <w:rPr>
-                                  <w:sz w:val="20"/>
-                                  <w:lang w:val="en-US"/>
-                                </w:rPr>
-                                <w:t>sizeOfPayload</w:t>
-                              </w:r>
-                              <w:proofErr w:type="spellEnd"/>
-                              <w:r>
-                                <w:rPr>
-                                  <w:sz w:val="20"/>
-                                  <w:lang w:val="en-US"/>
-                                </w:rPr>
-                                <w:t>;</w:t>
+                                <w:t>();</w:t>
                               </w:r>
                             </w:p>
                             <w:p>
@@ -6694,37 +6455,12 @@
                                 </w:rPr>
                                 <w:t xml:space="preserve">     </w:t>
                               </w:r>
-                              <w:proofErr w:type="gramStart"/>
                               <w:r>
                                 <w:rPr>
                                   <w:sz w:val="20"/>
                                   <w:lang w:val="en-US"/>
                                 </w:rPr>
-                                <w:t>if</w:t>
-                              </w:r>
-                              <w:proofErr w:type="gramEnd"/>
-                              <w:r>
-                                <w:rPr>
-                                  <w:sz w:val="20"/>
-                                  <w:lang w:val="en-US"/>
-                                </w:rPr>
-                                <w:t xml:space="preserve"> (!</w:t>
-                              </w:r>
-                              <w:proofErr w:type="spellStart"/>
-                              <w:r>
-                                <w:rPr>
-                                  <w:sz w:val="20"/>
-                                  <w:lang w:val="en-US"/>
-                                </w:rPr>
-                                <w:t>isTimerRunning</w:t>
-                              </w:r>
-                              <w:proofErr w:type="spellEnd"/>
-                              <w:r>
-                                <w:rPr>
-                                  <w:sz w:val="20"/>
-                                  <w:lang w:val="en-US"/>
-                                </w:rPr>
-                                <w:t>)</w:t>
+                                <w:t>seq += sizeOfPayload;</w:t>
                               </w:r>
                             </w:p>
                             <w:p>
@@ -6740,32 +6476,23 @@
                                   <w:sz w:val="20"/>
                                   <w:lang w:val="en-US"/>
                                 </w:rPr>
-                                <w:t xml:space="preserve">          </w:t>
+                                <w:t xml:space="preserve">     if (!isTimerRunning)</w:t>
                               </w:r>
-                              <w:proofErr w:type="spellStart"/>
-                              <w:proofErr w:type="gramStart"/>
+                            </w:p>
+                            <w:p>
+                              <w:pPr>
+                                <w:spacing w:after="0" w:line="240" w:lineRule="auto"/>
+                                <w:rPr>
+                                  <w:sz w:val="20"/>
+                                  <w:lang w:val="en-US"/>
+                                </w:rPr>
+                              </w:pPr>
                               <w:r>
                                 <w:rPr>
                                   <w:sz w:val="20"/>
                                   <w:lang w:val="en-US"/>
                                 </w:rPr>
-                                <w:t>startTimer</w:t>
-                              </w:r>
-                              <w:proofErr w:type="spellEnd"/>
-                              <w:r>
-                                <w:rPr>
-                                  <w:sz w:val="20"/>
-                                  <w:lang w:val="en-US"/>
-                                </w:rPr>
-                                <w:t>(</w:t>
-                              </w:r>
-                              <w:proofErr w:type="gramEnd"/>
-                              <w:r>
-                                <w:rPr>
-                                  <w:sz w:val="20"/>
-                                  <w:lang w:val="en-US"/>
-                                </w:rPr>
-                                <w:t>);</w:t>
+                                <w:t xml:space="preserve">          startTimer();</w:t>
                               </w:r>
                             </w:p>
                             <w:p>
@@ -6853,30 +6580,12 @@
                                   <w:lang w:val="en-US"/>
                                 </w:rPr>
                               </w:pPr>
-                              <w:proofErr w:type="spellStart"/>
-                              <w:proofErr w:type="gramStart"/>
                               <w:r>
                                 <w:rPr>
                                   <w:sz w:val="20"/>
                                   <w:lang w:val="en-US"/>
                                 </w:rPr>
-                                <w:t>restartTimer</w:t>
-                              </w:r>
-                              <w:proofErr w:type="spellEnd"/>
-                              <w:r>
-                                <w:rPr>
-                                  <w:sz w:val="20"/>
-                                  <w:lang w:val="en-US"/>
-                                </w:rPr>
-                                <w:t>(</w:t>
-                              </w:r>
-                              <w:proofErr w:type="gramEnd"/>
-                              <w:r>
-                                <w:rPr>
-                                  <w:sz w:val="20"/>
-                                  <w:lang w:val="en-US"/>
-                                </w:rPr>
-                                <w:t>);</w:t>
+                                <w:t>restartTimer();</w:t>
                               </w:r>
                             </w:p>
                             <w:p>
@@ -6887,30 +6596,12 @@
                                   <w:lang w:val="en-US"/>
                                 </w:rPr>
                               </w:pPr>
-                              <w:proofErr w:type="spellStart"/>
-                              <w:proofErr w:type="gramStart"/>
                               <w:r>
                                 <w:rPr>
                                   <w:sz w:val="20"/>
                                   <w:lang w:val="en-US"/>
                                 </w:rPr>
-                                <w:t>sendUnacknowledgedPackets</w:t>
-                              </w:r>
-                              <w:proofErr w:type="spellEnd"/>
-                              <w:r>
-                                <w:rPr>
-                                  <w:sz w:val="20"/>
-                                  <w:lang w:val="en-US"/>
-                                </w:rPr>
-                                <w:t>(</w:t>
-                              </w:r>
-                              <w:proofErr w:type="gramEnd"/>
-                              <w:r>
-                                <w:rPr>
-                                  <w:sz w:val="20"/>
-                                  <w:lang w:val="en-US"/>
-                                </w:rPr>
-                                <w:t>);</w:t>
+                                <w:t>sendUnacknowledgedPackets();</w:t>
                               </w:r>
                             </w:p>
                           </w:txbxContent>
@@ -7037,23 +6728,12 @@
                                   <w:lang w:val="en-US"/>
                                 </w:rPr>
                               </w:pPr>
-                              <w:proofErr w:type="spellStart"/>
-                              <w:proofErr w:type="gramStart"/>
                               <w:r>
                                 <w:rPr>
                                   <w:sz w:val="20"/>
                                   <w:lang w:val="en-US"/>
                                 </w:rPr>
-                                <w:t>rdtRcv</w:t>
-                              </w:r>
-                              <w:proofErr w:type="spellEnd"/>
-                              <w:proofErr w:type="gramEnd"/>
-                              <w:r>
-                                <w:rPr>
-                                  <w:sz w:val="20"/>
-                                  <w:lang w:val="en-US"/>
-                                </w:rPr>
-                                <w:t xml:space="preserve"> &amp;</w:t>
+                                <w:t>rdtRcv &amp;</w:t>
                               </w:r>
                               <w:r>
                                 <w:rPr>
@@ -7071,30 +6751,12 @@
                                   <w:lang w:val="en-US"/>
                                 </w:rPr>
                               </w:pPr>
-                              <w:proofErr w:type="spellStart"/>
-                              <w:proofErr w:type="gramStart"/>
                               <w:r>
                                 <w:rPr>
                                   <w:sz w:val="20"/>
                                   <w:lang w:val="en-US"/>
                                 </w:rPr>
-                                <w:t>restartTimer</w:t>
-                              </w:r>
-                              <w:proofErr w:type="spellEnd"/>
-                              <w:r>
-                                <w:rPr>
-                                  <w:sz w:val="20"/>
-                                  <w:lang w:val="en-US"/>
-                                </w:rPr>
-                                <w:t>(</w:t>
-                              </w:r>
-                              <w:proofErr w:type="gramEnd"/>
-                              <w:r>
-                                <w:rPr>
-                                  <w:sz w:val="20"/>
-                                  <w:lang w:val="en-US"/>
-                                </w:rPr>
-                                <w:t>);</w:t>
+                                <w:t>restartTimer();</w:t>
                               </w:r>
                             </w:p>
                             <w:p>
@@ -7105,30 +6767,12 @@
                                   <w:lang w:val="en-US"/>
                                 </w:rPr>
                               </w:pPr>
-                              <w:proofErr w:type="spellStart"/>
-                              <w:proofErr w:type="gramStart"/>
                               <w:r>
                                 <w:rPr>
                                   <w:sz w:val="20"/>
                                   <w:lang w:val="en-US"/>
                                 </w:rPr>
-                                <w:t>sendNack</w:t>
-                              </w:r>
-                              <w:proofErr w:type="spellEnd"/>
-                              <w:r>
-                                <w:rPr>
-                                  <w:sz w:val="20"/>
-                                  <w:lang w:val="en-US"/>
-                                </w:rPr>
-                                <w:t>(</w:t>
-                              </w:r>
-                              <w:proofErr w:type="gramEnd"/>
-                              <w:r>
-                                <w:rPr>
-                                  <w:sz w:val="20"/>
-                                  <w:lang w:val="en-US"/>
-                                </w:rPr>
-                                <w:t>);</w:t>
+                                <w:t>sendNack();</w:t>
                               </w:r>
                             </w:p>
                           </w:txbxContent>
@@ -7221,82 +6865,19 @@
                                   <w:lang w:val="en-US"/>
                                 </w:rPr>
                               </w:pPr>
-                              <w:proofErr w:type="spellStart"/>
-                              <w:proofErr w:type="gramStart"/>
                               <w:r>
                                 <w:rPr>
                                   <w:sz w:val="20"/>
                                   <w:lang w:val="en-US"/>
                                 </w:rPr>
-                                <w:t>rdtRcv</w:t>
+                                <w:t>rdtRcv &amp; notCorrupt</w:t>
                               </w:r>
-                              <w:proofErr w:type="spellEnd"/>
-                              <w:proofErr w:type="gramEnd"/>
                               <w:r>
                                 <w:rPr>
                                   <w:sz w:val="20"/>
                                   <w:lang w:val="en-US"/>
                                 </w:rPr>
-                                <w:t xml:space="preserve"> &amp; </w:t>
-                              </w:r>
-                              <w:proofErr w:type="spellStart"/>
-                              <w:r>
-                                <w:rPr>
-                                  <w:sz w:val="20"/>
-                                  <w:lang w:val="en-US"/>
-                                </w:rPr>
-                                <w:t>notCorrupt</w:t>
-                              </w:r>
-                              <w:proofErr w:type="spellEnd"/>
-                              <w:r>
-                                <w:rPr>
-                                  <w:sz w:val="20"/>
-                                  <w:lang w:val="en-US"/>
-                                </w:rPr>
-                                <w:t xml:space="preserve"> &amp; </w:t>
-                              </w:r>
-                              <w:proofErr w:type="spellStart"/>
-                              <w:r>
-                                <w:rPr>
-                                  <w:sz w:val="20"/>
-                                  <w:lang w:val="en-US"/>
-                                </w:rPr>
-                                <w:t>isAck</w:t>
-                              </w:r>
-                              <w:proofErr w:type="spellEnd"/>
-                            </w:p>
-                            <w:p>
-                              <w:pPr>
-                                <w:spacing w:after="0" w:line="240" w:lineRule="auto"/>
-                                <w:rPr>
-                                  <w:sz w:val="20"/>
-                                  <w:lang w:val="en-US"/>
-                                </w:rPr>
-                              </w:pPr>
-                              <w:proofErr w:type="spellStart"/>
-                              <w:proofErr w:type="gramStart"/>
-                              <w:r>
-                                <w:rPr>
-                                  <w:sz w:val="20"/>
-                                  <w:lang w:val="en-US"/>
-                                </w:rPr>
-                                <w:t>moveWindow</w:t>
-                              </w:r>
-                              <w:proofErr w:type="spellEnd"/>
-                              <w:r>
-                                <w:rPr>
-                                  <w:sz w:val="20"/>
-                                  <w:lang w:val="en-US"/>
-                                </w:rPr>
-                                <w:t>(</w:t>
-                              </w:r>
-                              <w:proofErr w:type="gramEnd"/>
-                              <w:r>
-                                <w:rPr>
-                                  <w:sz w:val="20"/>
-                                  <w:lang w:val="en-US"/>
-                                </w:rPr>
-                                <w:t>);</w:t>
+                                <w:t xml:space="preserve"> &amp; isAck</w:t>
                               </w:r>
                             </w:p>
                             <w:p>
@@ -7307,37 +6888,12 @@
                                   <w:lang w:val="en-US"/>
                                 </w:rPr>
                               </w:pPr>
-                              <w:proofErr w:type="gramStart"/>
                               <w:r>
                                 <w:rPr>
                                   <w:sz w:val="20"/>
                                   <w:lang w:val="en-US"/>
                                 </w:rPr>
-                                <w:t>if</w:t>
-                              </w:r>
-                              <w:proofErr w:type="gramEnd"/>
-                              <w:r>
-                                <w:rPr>
-                                  <w:sz w:val="20"/>
-                                  <w:lang w:val="en-US"/>
-                                </w:rPr>
-                                <w:t xml:space="preserve"> (</w:t>
-                              </w:r>
-                              <w:proofErr w:type="spellStart"/>
-                              <w:r>
-                                <w:rPr>
-                                  <w:sz w:val="20"/>
-                                  <w:lang w:val="en-US"/>
-                                </w:rPr>
-                                <w:t>allPacketsAcknowledged</w:t>
-                              </w:r>
-                              <w:proofErr w:type="spellEnd"/>
-                              <w:r>
-                                <w:rPr>
-                                  <w:sz w:val="20"/>
-                                  <w:lang w:val="en-US"/>
-                                </w:rPr>
-                                <w:t>)</w:t>
+                                <w:t>moveWindow();</w:t>
                               </w:r>
                             </w:p>
                             <w:p>
@@ -7353,32 +6909,7 @@
                                   <w:sz w:val="20"/>
                                   <w:lang w:val="en-US"/>
                                 </w:rPr>
-                                <w:t xml:space="preserve">    </w:t>
-                              </w:r>
-                              <w:proofErr w:type="spellStart"/>
-                              <w:proofErr w:type="gramStart"/>
-                              <w:r>
-                                <w:rPr>
-                                  <w:sz w:val="20"/>
-                                  <w:lang w:val="en-US"/>
-                                </w:rPr>
-                                <w:t>stopTimer</w:t>
-                              </w:r>
-                              <w:proofErr w:type="spellEnd"/>
-                              <w:r>
-                                <w:rPr>
-                                  <w:sz w:val="20"/>
-                                  <w:lang w:val="en-US"/>
-                                </w:rPr>
-                                <w:t>(</w:t>
-                              </w:r>
-                              <w:proofErr w:type="gramEnd"/>
-                              <w:r>
-                                <w:rPr>
-                                  <w:sz w:val="20"/>
-                                  <w:lang w:val="en-US"/>
-                                </w:rPr>
-                                <w:t>);</w:t>
+                                <w:t>if (allPacketsAcknowledged)</w:t>
                               </w:r>
                             </w:p>
                             <w:p>
@@ -7389,15 +6920,13 @@
                                   <w:lang w:val="en-US"/>
                                 </w:rPr>
                               </w:pPr>
-                              <w:proofErr w:type="gramStart"/>
                               <w:r>
                                 <w:rPr>
                                   <w:sz w:val="20"/>
                                   <w:lang w:val="en-US"/>
                                 </w:rPr>
-                                <w:t>else</w:t>
+                                <w:t xml:space="preserve">    stopTimer();</w:t>
                               </w:r>
-                              <w:proofErr w:type="gramEnd"/>
                             </w:p>
                             <w:p>
                               <w:pPr>
@@ -7412,32 +6941,23 @@
                                   <w:sz w:val="20"/>
                                   <w:lang w:val="en-US"/>
                                 </w:rPr>
-                                <w:t xml:space="preserve">    </w:t>
+                                <w:t>else</w:t>
                               </w:r>
-                              <w:proofErr w:type="spellStart"/>
-                              <w:proofErr w:type="gramStart"/>
+                            </w:p>
+                            <w:p>
+                              <w:pPr>
+                                <w:spacing w:after="0" w:line="240" w:lineRule="auto"/>
+                                <w:rPr>
+                                  <w:sz w:val="20"/>
+                                  <w:lang w:val="en-US"/>
+                                </w:rPr>
+                              </w:pPr>
                               <w:r>
                                 <w:rPr>
                                   <w:sz w:val="20"/>
                                   <w:lang w:val="en-US"/>
                                 </w:rPr>
-                                <w:t>restartTimer</w:t>
-                              </w:r>
-                              <w:proofErr w:type="spellEnd"/>
-                              <w:r>
-                                <w:rPr>
-                                  <w:sz w:val="20"/>
-                                  <w:lang w:val="en-US"/>
-                                </w:rPr>
-                                <w:t>(</w:t>
-                              </w:r>
-                              <w:proofErr w:type="gramEnd"/>
-                              <w:r>
-                                <w:rPr>
-                                  <w:sz w:val="20"/>
-                                  <w:lang w:val="en-US"/>
-                                </w:rPr>
-                                <w:t>);</w:t>
+                                <w:t xml:space="preserve">    restartTimer();</w:t>
                               </w:r>
                             </w:p>
                           </w:txbxContent>
@@ -7566,39 +7086,12 @@
                                   <w:lang w:val="en-US"/>
                                 </w:rPr>
                               </w:pPr>
-                              <w:proofErr w:type="spellStart"/>
-                              <w:proofErr w:type="gramStart"/>
                               <w:r>
                                 <w:rPr>
                                   <w:sz w:val="20"/>
                                   <w:lang w:val="en-US"/>
                                 </w:rPr>
-                                <w:t>rdtRcv</w:t>
-                              </w:r>
-                              <w:proofErr w:type="spellEnd"/>
-                              <w:proofErr w:type="gramEnd"/>
-                              <w:r>
-                                <w:rPr>
-                                  <w:sz w:val="20"/>
-                                  <w:lang w:val="en-US"/>
-                                </w:rPr>
-                                <w:t xml:space="preserve"> &amp; </w:t>
-                              </w:r>
-                              <w:proofErr w:type="spellStart"/>
-                              <w:r>
-                                <w:rPr>
-                                  <w:sz w:val="20"/>
-                                  <w:lang w:val="en-US"/>
-                                </w:rPr>
-                                <w:t>notCorrupt</w:t>
-                              </w:r>
-                              <w:proofErr w:type="spellEnd"/>
-                              <w:r>
-                                <w:rPr>
-                                  <w:sz w:val="20"/>
-                                  <w:lang w:val="en-US"/>
-                                </w:rPr>
-                                <w:t xml:space="preserve"> &amp;</w:t>
+                                <w:t>rdtRcv &amp; notCorrupt &amp;</w:t>
                               </w:r>
                               <w:r>
                                 <w:rPr>
@@ -7616,30 +7109,12 @@
                                   <w:lang w:val="en-US"/>
                                 </w:rPr>
                               </w:pPr>
-                              <w:proofErr w:type="spellStart"/>
-                              <w:proofErr w:type="gramStart"/>
                               <w:r>
                                 <w:rPr>
                                   <w:sz w:val="20"/>
                                   <w:lang w:val="en-US"/>
                                 </w:rPr>
-                                <w:t>sendAck</w:t>
-                              </w:r>
-                              <w:proofErr w:type="spellEnd"/>
-                              <w:r>
-                                <w:rPr>
-                                  <w:sz w:val="20"/>
-                                  <w:lang w:val="en-US"/>
-                                </w:rPr>
-                                <w:t>(</w:t>
-                              </w:r>
-                              <w:proofErr w:type="gramEnd"/>
-                              <w:r>
-                                <w:rPr>
-                                  <w:sz w:val="20"/>
-                                  <w:lang w:val="en-US"/>
-                                </w:rPr>
-                                <w:t>);</w:t>
+                                <w:t>sendAck();</w:t>
                               </w:r>
                             </w:p>
                             <w:p>
@@ -7650,29 +7125,12 @@
                                   <w:lang w:val="en-US"/>
                                 </w:rPr>
                               </w:pPr>
-                              <w:proofErr w:type="gramStart"/>
                               <w:r>
                                 <w:rPr>
                                   <w:sz w:val="20"/>
                                   <w:lang w:val="en-US"/>
                                 </w:rPr>
-                                <w:t>if</w:t>
-                              </w:r>
-                              <w:proofErr w:type="gramEnd"/>
-                              <w:r>
-                                <w:rPr>
-                                  <w:sz w:val="20"/>
-                                  <w:lang w:val="en-US"/>
-                                </w:rPr>
-                                <w:t xml:space="preserve"> (</w:t>
-                              </w:r>
-                              <w:proofErr w:type="spellStart"/>
-                              <w:r>
-                                <w:rPr>
-                                  <w:sz w:val="20"/>
-                                  <w:lang w:val="en-US"/>
-                                </w:rPr>
-                                <w:t>expected</w:t>
+                                <w:t>if (expected</w:t>
                               </w:r>
                               <w:r>
                                 <w:rPr>
@@ -7681,7 +7139,6 @@
                                 </w:rPr>
                                 <w:t>Packet</w:t>
                               </w:r>
-                              <w:proofErr w:type="spellEnd"/>
                               <w:r>
                                 <w:rPr>
                                   <w:sz w:val="20"/>
@@ -7705,30 +7162,12 @@
                                 </w:rPr>
                                 <w:t xml:space="preserve">     </w:t>
                               </w:r>
-                              <w:proofErr w:type="spellStart"/>
-                              <w:proofErr w:type="gramStart"/>
                               <w:r>
                                 <w:rPr>
                                   <w:sz w:val="20"/>
                                   <w:lang w:val="en-US"/>
                                 </w:rPr>
-                                <w:t>extractData</w:t>
-                              </w:r>
-                              <w:proofErr w:type="spellEnd"/>
-                              <w:r>
-                                <w:rPr>
-                                  <w:sz w:val="20"/>
-                                  <w:lang w:val="en-US"/>
-                                </w:rPr>
-                                <w:t>(</w:t>
-                              </w:r>
-                              <w:proofErr w:type="gramEnd"/>
-                              <w:r>
-                                <w:rPr>
-                                  <w:sz w:val="20"/>
-                                  <w:lang w:val="en-US"/>
-                                </w:rPr>
-                                <w:t>);</w:t>
+                                <w:t>extractData();</w:t>
                               </w:r>
                             </w:p>
                             <w:p>
@@ -7746,40 +7185,13 @@
                                 </w:rPr>
                                 <w:t xml:space="preserve">     </w:t>
                               </w:r>
-                              <w:proofErr w:type="spellStart"/>
-                              <w:proofErr w:type="gramStart"/>
                               <w:r>
                                 <w:rPr>
                                   <w:sz w:val="20"/>
                                   <w:lang w:val="en-US"/>
                                 </w:rPr>
-                                <w:t>expectedSeqNumber</w:t>
+                                <w:t>expectedSeqNumber  += sizeOfPayload</w:t>
                               </w:r>
-                              <w:proofErr w:type="spellEnd"/>
-                              <w:r>
-                                <w:rPr>
-                                  <w:sz w:val="20"/>
-                                  <w:lang w:val="en-US"/>
-                                </w:rPr>
-                                <w:t xml:space="preserve">  +</w:t>
-                              </w:r>
-                              <w:proofErr w:type="gramEnd"/>
-                              <w:r>
-                                <w:rPr>
-                                  <w:sz w:val="20"/>
-                                  <w:lang w:val="en-US"/>
-                                </w:rPr>
-                                <w:t xml:space="preserve">= </w:t>
-                              </w:r>
-                              <w:proofErr w:type="spellStart"/>
-                              <w:r>
-                                <w:rPr>
-                                  <w:sz w:val="20"/>
-                                  <w:lang w:val="en-US"/>
-                                </w:rPr>
-                                <w:t>sizeOfPayload</w:t>
-                              </w:r>
-                              <w:proofErr w:type="spellEnd"/>
                             </w:p>
                             <w:p>
                               <w:pPr>
@@ -7869,19 +7281,11 @@
                                   <w:sz w:val="18"/>
                                 </w:rPr>
                               </w:pPr>
-                              <w:proofErr w:type="spellStart"/>
                               <w:r>
                                 <w:rPr>
                                   <w:sz w:val="18"/>
                                 </w:rPr>
-                                <w:t>Close</w:t>
-                              </w:r>
-                              <w:proofErr w:type="spellEnd"/>
-                              <w:r>
-                                <w:rPr>
-                                  <w:sz w:val="18"/>
-                                </w:rPr>
-                                <w:t xml:space="preserve"> | </w:t>
+                                <w:t xml:space="preserve">Close | </w:t>
                               </w:r>
                               <w:r>
                                 <w:rPr>
@@ -7889,42 +7293,12 @@
                                 </w:rPr>
                                 <w:t>(</w:t>
                               </w:r>
-                              <w:proofErr w:type="spellStart"/>
                               <w:r>
                                 <w:rPr>
                                   <w:sz w:val="18"/>
                                 </w:rPr>
-                                <w:t>rdtRcv</w:t>
+                                <w:t>rdtRcv &amp; notCorrupt &amp; isFIN</w:t>
                               </w:r>
-                              <w:proofErr w:type="spellEnd"/>
-                              <w:r>
-                                <w:rPr>
-                                  <w:sz w:val="18"/>
-                                </w:rPr>
-                                <w:t xml:space="preserve"> &amp; </w:t>
-                              </w:r>
-                              <w:proofErr w:type="spellStart"/>
-                              <w:r>
-                                <w:rPr>
-                                  <w:sz w:val="18"/>
-                                </w:rPr>
-                                <w:t>notCorrupt</w:t>
-                              </w:r>
-                              <w:proofErr w:type="spellEnd"/>
-                              <w:r>
-                                <w:rPr>
-                                  <w:sz w:val="18"/>
-                                </w:rPr>
-                                <w:t xml:space="preserve"> &amp; </w:t>
-                              </w:r>
-                              <w:proofErr w:type="spellStart"/>
-                              <w:r>
-                                <w:rPr>
-                                  <w:sz w:val="18"/>
-                                </w:rPr>
-                                <w:t>isFIN</w:t>
-                              </w:r>
-                              <w:proofErr w:type="spellEnd"/>
                               <w:r>
                                 <w:rPr>
                                   <w:sz w:val="18"/>
@@ -9096,49 +8470,7 @@
           <w:lang w:val="en-US"/>
         </w:rPr>
         <w:tab/>
-        <w:t xml:space="preserve">The data is sent and received from the socket through an </w:t>
-      </w:r>
-      <w:proofErr w:type="spellStart"/>
-      <w:r>
-        <w:rPr>
-          <w:lang w:val="en-US"/>
-        </w:rPr>
-        <w:t>OutputStream</w:t>
-      </w:r>
-      <w:proofErr w:type="spellEnd"/>
-      <w:r>
-        <w:rPr>
-          <w:lang w:val="en-US"/>
-        </w:rPr>
-        <w:t xml:space="preserve"> and an </w:t>
-      </w:r>
-      <w:proofErr w:type="spellStart"/>
-      <w:r>
-        <w:rPr>
-          <w:lang w:val="en-US"/>
-        </w:rPr>
-        <w:t>InputStream</w:t>
-      </w:r>
-      <w:proofErr w:type="spellEnd"/>
-      <w:r>
-        <w:rPr>
-          <w:lang w:val="en-US"/>
-        </w:rPr>
-        <w:t xml:space="preserve">, respectively. The streams used in this implementation of the </w:t>
-      </w:r>
-      <w:proofErr w:type="spellStart"/>
-      <w:r>
-        <w:rPr>
-          <w:lang w:val="en-US"/>
-        </w:rPr>
-        <w:t>RxpProtocol</w:t>
-      </w:r>
-      <w:proofErr w:type="spellEnd"/>
-      <w:r>
-        <w:rPr>
-          <w:lang w:val="en-US"/>
-        </w:rPr>
-        <w:t xml:space="preserve"> described above support reading and writing, either one byte at a time or through byte arrays.</w:t>
+        <w:t>The data is sent and received from the socket through an OutputStream and an InputStream, respectively. The streams used in this implementation of the RxpProtocol described above support reading and writing, either one byte at a time or through byte arrays.</w:t>
       </w:r>
     </w:p>
     <w:p>
@@ -9180,21 +8512,7 @@
         <w:rPr>
           <w:lang w:val="en-US"/>
         </w:rPr>
-        <w:t xml:space="preserve">in the </w:t>
-      </w:r>
-      <w:proofErr w:type="spellStart"/>
-      <w:r>
-        <w:rPr>
-          <w:lang w:val="en-US"/>
-        </w:rPr>
-        <w:t>InputStream</w:t>
-      </w:r>
-      <w:proofErr w:type="spellEnd"/>
-      <w:r>
-        <w:rPr>
-          <w:lang w:val="en-US"/>
-        </w:rPr>
-        <w:t xml:space="preserve"> are not supported in the current implementation.</w:t>
+        <w:t>in the InputStream are not supported in the current implementation.</w:t>
       </w:r>
     </w:p>
     <w:p>
@@ -9246,99 +8564,59 @@
         <w:rPr>
           <w:lang w:val="en-US"/>
         </w:rPr>
-        <w:t xml:space="preserve"> </w:t>
-      </w:r>
-      <w:proofErr w:type="spellStart"/>
+        <w:t xml:space="preserve"> RxpSocket class</w:t>
+      </w:r>
+      <w:r>
+        <w:rPr>
+          <w:lang w:val="en-US"/>
+        </w:rPr>
+        <w:t>, which is design to operate similarly to the Socket class</w:t>
+      </w:r>
+      <w:r>
+        <w:rPr>
+          <w:lang w:val="en-US"/>
+        </w:rPr>
+        <w:t xml:space="preserve">. </w:t>
+      </w:r>
+      <w:r>
+        <w:rPr>
+          <w:lang w:val="en-US"/>
+        </w:rPr>
+        <w:t xml:space="preserve">A second class, RxpServerSocket, provides the methods required to bind and listen to a specific port. </w:t>
+      </w:r>
+      <w:r>
+        <w:rPr>
+          <w:lang w:val="en-US"/>
+        </w:rPr>
+        <w:t>The different methods and constructors available to client applications can be seen below.</w:t>
+      </w:r>
+    </w:p>
+    <w:p>
+      <w:pPr>
+        <w:pStyle w:val="Heading2"/>
+        <w:rPr>
+          <w:lang w:val="en-US"/>
+        </w:rPr>
+      </w:pPr>
       <w:r>
         <w:rPr>
           <w:lang w:val="en-US"/>
         </w:rPr>
         <w:t>RxpSocket</w:t>
       </w:r>
-      <w:proofErr w:type="spellEnd"/>
-      <w:r>
-        <w:rPr>
-          <w:lang w:val="en-US"/>
-        </w:rPr>
-        <w:t xml:space="preserve"> class</w:t>
-      </w:r>
-      <w:r>
-        <w:rPr>
-          <w:lang w:val="en-US"/>
-        </w:rPr>
-        <w:t>, which is design to operate similarly to the Socket class</w:t>
-      </w:r>
-      <w:r>
-        <w:rPr>
-          <w:lang w:val="en-US"/>
-        </w:rPr>
-        <w:t xml:space="preserve">. </w:t>
-      </w:r>
-      <w:r>
-        <w:rPr>
-          <w:lang w:val="en-US"/>
-        </w:rPr>
-        <w:t xml:space="preserve">A second class, </w:t>
-      </w:r>
-      <w:proofErr w:type="spellStart"/>
-      <w:r>
-        <w:rPr>
-          <w:lang w:val="en-US"/>
-        </w:rPr>
-        <w:t>RxpServerSocket</w:t>
-      </w:r>
-      <w:proofErr w:type="spellEnd"/>
-      <w:r>
-        <w:rPr>
-          <w:lang w:val="en-US"/>
-        </w:rPr>
-        <w:t xml:space="preserve">, provides the methods required to bind and listen to a specific port. </w:t>
-      </w:r>
-      <w:r>
-        <w:rPr>
-          <w:lang w:val="en-US"/>
-        </w:rPr>
-        <w:t>The different methods and constructors available to client applications can be seen below.</w:t>
-      </w:r>
-    </w:p>
-    <w:p>
-      <w:pPr>
-        <w:pStyle w:val="Heading2"/>
-        <w:rPr>
-          <w:lang w:val="en-US"/>
-        </w:rPr>
-      </w:pPr>
-      <w:proofErr w:type="spellStart"/>
-      <w:r>
-        <w:rPr>
-          <w:lang w:val="en-US"/>
-        </w:rPr>
-        <w:t>RxpSocket</w:t>
-      </w:r>
-      <w:proofErr w:type="spellEnd"/>
-    </w:p>
-    <w:p>
-      <w:pPr>
-        <w:rPr>
-          <w:lang w:val="en-US"/>
-        </w:rPr>
-      </w:pPr>
-      <w:proofErr w:type="spellStart"/>
-      <w:proofErr w:type="gramStart"/>
-      <w:r>
-        <w:rPr>
-          <w:lang w:val="en-US"/>
-        </w:rPr>
-        <w:t>RxpSocket</w:t>
-      </w:r>
-      <w:proofErr w:type="spellEnd"/>
-      <w:r>
-        <w:rPr>
-          <w:lang w:val="en-US"/>
-        </w:rPr>
-        <w:t>()</w:t>
-      </w:r>
-      <w:proofErr w:type="gramEnd"/>
+    </w:p>
+    <w:p>
+      <w:pPr>
+        <w:rPr>
+          <w:lang w:val="en-US"/>
+        </w:rPr>
+      </w:pPr>
+      <w:r>
+        <w:rPr>
+          <w:lang w:val="en-US"/>
+        </w:rPr>
+        <w:t>RxpSocket()</w:t>
+      </w:r>
     </w:p>
     <w:p>
       <w:pPr>
@@ -9360,84 +8638,18 @@
           <w:lang w:val="en-US"/>
         </w:rPr>
       </w:pPr>
-      <w:proofErr w:type="gramStart"/>
-      <w:r>
-        <w:rPr>
-          <w:lang w:val="en-US"/>
-        </w:rPr>
-        <w:t>void</w:t>
-      </w:r>
-      <w:proofErr w:type="gramEnd"/>
-      <w:r>
-        <w:rPr>
-          <w:lang w:val="en-US"/>
-        </w:rPr>
-        <w:t xml:space="preserve"> connect (</w:t>
-      </w:r>
-      <w:proofErr w:type="spellStart"/>
-      <w:r>
-        <w:rPr>
-          <w:lang w:val="en-US"/>
-        </w:rPr>
-        <w:t>SocketAddress</w:t>
-      </w:r>
-      <w:proofErr w:type="spellEnd"/>
-      <w:r>
-        <w:rPr>
-          <w:lang w:val="en-US"/>
-        </w:rPr>
-        <w:t xml:space="preserve"> endpoint, </w:t>
-      </w:r>
-      <w:proofErr w:type="spellStart"/>
-      <w:r>
-        <w:rPr>
-          <w:lang w:val="en-US"/>
-        </w:rPr>
-        <w:t>int</w:t>
-      </w:r>
-      <w:proofErr w:type="spellEnd"/>
-      <w:r>
-        <w:rPr>
-          <w:lang w:val="en-US"/>
-        </w:rPr>
-        <w:t xml:space="preserve"> </w:t>
-      </w:r>
-      <w:proofErr w:type="spellStart"/>
-      <w:r>
-        <w:rPr>
-          <w:lang w:val="en-US"/>
-        </w:rPr>
-        <w:t>rxpPort</w:t>
-      </w:r>
-      <w:proofErr w:type="spellEnd"/>
-      <w:r>
-        <w:rPr>
-          <w:lang w:val="en-US"/>
-        </w:rPr>
-        <w:t xml:space="preserve">, </w:t>
-      </w:r>
-      <w:proofErr w:type="spellStart"/>
-      <w:r>
-        <w:rPr>
-          <w:lang w:val="en-US"/>
-        </w:rPr>
-        <w:t>int</w:t>
-      </w:r>
-      <w:proofErr w:type="spellEnd"/>
-      <w:r>
-        <w:rPr>
-          <w:lang w:val="en-US"/>
-        </w:rPr>
-        <w:t xml:space="preserve"> </w:t>
-      </w:r>
-      <w:proofErr w:type="spellStart"/>
-      <w:r>
-        <w:rPr>
-          <w:lang w:val="en-US"/>
-        </w:rPr>
-        <w:t>udpPort</w:t>
-      </w:r>
-      <w:proofErr w:type="spellEnd"/>
+      <w:r>
+        <w:rPr>
+          <w:lang w:val="en-US"/>
+        </w:rPr>
+        <w:t xml:space="preserve">void connect (SocketAddress endpoint, int </w:t>
+      </w:r>
+      <w:r>
+        <w:rPr>
+          <w:lang w:val="en-US"/>
+        </w:rPr>
+        <w:t>rxpPort, int udpPort</w:t>
+      </w:r>
       <w:r>
         <w:rPr>
           <w:lang w:val="en-US"/>
@@ -9471,21 +8683,7 @@
         <w:rPr>
           <w:lang w:val="en-US"/>
         </w:rPr>
-        <w:t>@</w:t>
-      </w:r>
-      <w:proofErr w:type="spellStart"/>
-      <w:r>
-        <w:rPr>
-          <w:lang w:val="en-US"/>
-        </w:rPr>
-        <w:t>param</w:t>
-      </w:r>
-      <w:proofErr w:type="spellEnd"/>
-      <w:r>
-        <w:rPr>
-          <w:lang w:val="en-US"/>
-        </w:rPr>
-        <w:t xml:space="preserve"> endpoint: the target UDP address and UDP port of the server</w:t>
+        <w:t>@param endpoint: the target UDP address and UDP port of the server</w:t>
       </w:r>
     </w:p>
     <w:p>
@@ -9500,49 +8698,19 @@
         <w:rPr>
           <w:lang w:val="en-US"/>
         </w:rPr>
-        <w:t>@</w:t>
-      </w:r>
-      <w:proofErr w:type="spellStart"/>
-      <w:r>
-        <w:rPr>
-          <w:lang w:val="en-US"/>
-        </w:rPr>
-        <w:t>param</w:t>
-      </w:r>
-      <w:proofErr w:type="spellEnd"/>
-      <w:r>
-        <w:rPr>
-          <w:lang w:val="en-US"/>
-        </w:rPr>
-        <w:t xml:space="preserve"> </w:t>
-      </w:r>
-      <w:proofErr w:type="spellStart"/>
+        <w:t xml:space="preserve">@param </w:t>
+      </w:r>
       <w:r>
         <w:rPr>
           <w:lang w:val="en-US"/>
         </w:rPr>
         <w:t>rxpPort</w:t>
       </w:r>
-      <w:proofErr w:type="spellEnd"/>
-      <w:r>
-        <w:rPr>
-          <w:lang w:val="en-US"/>
-        </w:rPr>
-        <w:t xml:space="preserve">: the target </w:t>
-      </w:r>
-      <w:proofErr w:type="spellStart"/>
-      <w:r>
-        <w:rPr>
-          <w:lang w:val="en-US"/>
-        </w:rPr>
-        <w:t>Rxp</w:t>
-      </w:r>
-      <w:proofErr w:type="spellEnd"/>
-      <w:r>
-        <w:rPr>
-          <w:lang w:val="en-US"/>
-        </w:rPr>
-        <w:t xml:space="preserve"> port of the server</w:t>
+      <w:r>
+        <w:rPr>
+          <w:lang w:val="en-US"/>
+        </w:rPr>
+        <w:t>: the target Rxp port of the server</w:t>
       </w:r>
     </w:p>
     <w:p>
@@ -9557,49 +8725,7 @@
         <w:rPr>
           <w:lang w:val="en-US"/>
         </w:rPr>
-        <w:t>@</w:t>
-      </w:r>
-      <w:proofErr w:type="spellStart"/>
-      <w:r>
-        <w:rPr>
-          <w:lang w:val="en-US"/>
-        </w:rPr>
-        <w:t>param</w:t>
-      </w:r>
-      <w:proofErr w:type="spellEnd"/>
-      <w:r>
-        <w:rPr>
-          <w:lang w:val="en-US"/>
-        </w:rPr>
-        <w:t xml:space="preserve"> </w:t>
-      </w:r>
-      <w:proofErr w:type="spellStart"/>
-      <w:r>
-        <w:rPr>
-          <w:lang w:val="en-US"/>
-        </w:rPr>
-        <w:t>udpPort</w:t>
-      </w:r>
-      <w:proofErr w:type="spellEnd"/>
-      <w:r>
-        <w:rPr>
-          <w:lang w:val="en-US"/>
-        </w:rPr>
-        <w:t xml:space="preserve">: the client’s source </w:t>
-      </w:r>
-      <w:proofErr w:type="spellStart"/>
-      <w:r>
-        <w:rPr>
-          <w:lang w:val="en-US"/>
-        </w:rPr>
-        <w:t>udp</w:t>
-      </w:r>
-      <w:proofErr w:type="spellEnd"/>
-      <w:r>
-        <w:rPr>
-          <w:lang w:val="en-US"/>
-        </w:rPr>
-        <w:t xml:space="preserve"> port</w:t>
+        <w:t>@param udpPort: the client’s source udp port</w:t>
       </w:r>
     </w:p>
     <w:p>
@@ -9614,21 +8740,7 @@
         <w:rPr>
           <w:lang w:val="en-US"/>
         </w:rPr>
-        <w:t xml:space="preserve">@throws </w:t>
-      </w:r>
-      <w:proofErr w:type="spellStart"/>
-      <w:r>
-        <w:rPr>
-          <w:lang w:val="en-US"/>
-        </w:rPr>
-        <w:t>IOException</w:t>
-      </w:r>
-      <w:proofErr w:type="spellEnd"/>
-      <w:r>
-        <w:rPr>
-          <w:lang w:val="en-US"/>
-        </w:rPr>
-        <w:t xml:space="preserve"> if the server cannot be reached.</w:t>
+        <w:t>@throws IOException if the server cannot be reached.</w:t>
       </w:r>
     </w:p>
     <w:p>
@@ -9642,37 +8754,7 @@
         <w:rPr>
           <w:lang w:val="en-US"/>
         </w:rPr>
-        <w:t xml:space="preserve">Void </w:t>
-      </w:r>
-      <w:proofErr w:type="spellStart"/>
-      <w:proofErr w:type="gramStart"/>
-      <w:r>
-        <w:rPr>
-          <w:lang w:val="en-US"/>
-        </w:rPr>
-        <w:t>setWindowSize</w:t>
-      </w:r>
-      <w:proofErr w:type="spellEnd"/>
-      <w:r>
-        <w:rPr>
-          <w:lang w:val="en-US"/>
-        </w:rPr>
-        <w:t>(</w:t>
-      </w:r>
-      <w:proofErr w:type="spellStart"/>
-      <w:proofErr w:type="gramEnd"/>
-      <w:r>
-        <w:rPr>
-          <w:lang w:val="en-US"/>
-        </w:rPr>
-        <w:t>int</w:t>
-      </w:r>
-      <w:proofErr w:type="spellEnd"/>
-      <w:r>
-        <w:rPr>
-          <w:lang w:val="en-US"/>
-        </w:rPr>
-        <w:t xml:space="preserve"> segments)</w:t>
+        <w:t>Void setWindowSize(int segments)</w:t>
       </w:r>
     </w:p>
     <w:p>
@@ -9700,35 +8782,7 @@
         <w:rPr>
           <w:lang w:val="en-US"/>
         </w:rPr>
-        <w:t>@</w:t>
-      </w:r>
-      <w:proofErr w:type="spellStart"/>
-      <w:r>
-        <w:rPr>
-          <w:lang w:val="en-US"/>
-        </w:rPr>
-        <w:t>param</w:t>
-      </w:r>
-      <w:proofErr w:type="spellEnd"/>
-      <w:r>
-        <w:rPr>
-          <w:lang w:val="en-US"/>
-        </w:rPr>
-        <w:t xml:space="preserve"> segments </w:t>
-      </w:r>
-      <w:proofErr w:type="gramStart"/>
-      <w:r>
-        <w:rPr>
-          <w:lang w:val="en-US"/>
-        </w:rPr>
-        <w:t>The</w:t>
-      </w:r>
-      <w:proofErr w:type="gramEnd"/>
-      <w:r>
-        <w:rPr>
-          <w:lang w:val="en-US"/>
-        </w:rPr>
-        <w:t xml:space="preserve"> number of segments in the sliding window.</w:t>
+        <w:t>@param segments The number of segments in the sliding window.</w:t>
       </w:r>
     </w:p>
     <w:p>
@@ -9742,15 +8796,7 @@
         <w:rPr>
           <w:lang w:val="en-US"/>
         </w:rPr>
-        <w:t xml:space="preserve">Void </w:t>
-      </w:r>
-      <w:proofErr w:type="spellStart"/>
-      <w:proofErr w:type="gramStart"/>
-      <w:r>
-        <w:rPr>
-          <w:lang w:val="en-US"/>
-        </w:rPr>
-        <w:t>set</w:t>
+        <w:t>Void set</w:t>
       </w:r>
       <w:r>
         <w:rPr>
@@ -9762,29 +8808,7 @@
         <w:rPr>
           <w:lang w:val="en-US"/>
         </w:rPr>
-        <w:t>Size</w:t>
-      </w:r>
-      <w:proofErr w:type="spellEnd"/>
-      <w:r>
-        <w:rPr>
-          <w:lang w:val="en-US"/>
-        </w:rPr>
-        <w:t>(</w:t>
-      </w:r>
-      <w:proofErr w:type="spellStart"/>
-      <w:proofErr w:type="gramEnd"/>
-      <w:r>
-        <w:rPr>
-          <w:lang w:val="en-US"/>
-        </w:rPr>
-        <w:t>int</w:t>
-      </w:r>
-      <w:proofErr w:type="spellEnd"/>
-      <w:r>
-        <w:rPr>
-          <w:lang w:val="en-US"/>
-        </w:rPr>
-        <w:t xml:space="preserve"> size)</w:t>
+        <w:t>Size(int size)</w:t>
       </w:r>
     </w:p>
     <w:p>
@@ -9812,35 +8836,7 @@
         <w:rPr>
           <w:lang w:val="en-US"/>
         </w:rPr>
-        <w:t>@</w:t>
-      </w:r>
-      <w:proofErr w:type="spellStart"/>
-      <w:r>
-        <w:rPr>
-          <w:lang w:val="en-US"/>
-        </w:rPr>
-        <w:t>param</w:t>
-      </w:r>
-      <w:proofErr w:type="spellEnd"/>
-      <w:r>
-        <w:rPr>
-          <w:lang w:val="en-US"/>
-        </w:rPr>
-        <w:t xml:space="preserve"> size </w:t>
-      </w:r>
-      <w:proofErr w:type="gramStart"/>
-      <w:r>
-        <w:rPr>
-          <w:lang w:val="en-US"/>
-        </w:rPr>
-        <w:t>The</w:t>
-      </w:r>
-      <w:proofErr w:type="gramEnd"/>
-      <w:r>
-        <w:rPr>
-          <w:lang w:val="en-US"/>
-        </w:rPr>
-        <w:t xml:space="preserve"> size of the receive buffer, in bytes.</w:t>
+        <w:t>@param size The size of the receive buffer, in bytes.</w:t>
       </w:r>
     </w:p>
     <w:p>
@@ -9850,36 +8846,12 @@
           <w:lang w:val="en-US"/>
         </w:rPr>
       </w:pPr>
-      <w:proofErr w:type="spellStart"/>
-      <w:r>
-        <w:rPr>
-          <w:lang w:val="en-US"/>
-        </w:rPr>
-        <w:t>InputStream</w:t>
-      </w:r>
-      <w:proofErr w:type="spellEnd"/>
-      <w:r>
-        <w:rPr>
-          <w:lang w:val="en-US"/>
-        </w:rPr>
-        <w:t xml:space="preserve"> </w:t>
-      </w:r>
-      <w:proofErr w:type="spellStart"/>
-      <w:proofErr w:type="gramStart"/>
-      <w:r>
-        <w:rPr>
-          <w:lang w:val="en-US"/>
-        </w:rPr>
-        <w:t>getInputStream</w:t>
-      </w:r>
-      <w:proofErr w:type="spellEnd"/>
-      <w:r>
-        <w:rPr>
-          <w:lang w:val="en-US"/>
-        </w:rPr>
-        <w:t>()</w:t>
-      </w:r>
-      <w:proofErr w:type="gramEnd"/>
+      <w:r>
+        <w:rPr>
+          <w:lang w:val="en-US"/>
+        </w:rPr>
+        <w:t>InputStream getInputStream()</w:t>
+      </w:r>
     </w:p>
     <w:p>
       <w:pPr>
@@ -9904,36 +8876,12 @@
           <w:lang w:val="en-US"/>
         </w:rPr>
       </w:pPr>
-      <w:proofErr w:type="spellStart"/>
-      <w:r>
-        <w:rPr>
-          <w:lang w:val="en-US"/>
-        </w:rPr>
-        <w:t>OutputStream</w:t>
-      </w:r>
-      <w:proofErr w:type="spellEnd"/>
-      <w:r>
-        <w:rPr>
-          <w:lang w:val="en-US"/>
-        </w:rPr>
-        <w:t xml:space="preserve"> </w:t>
-      </w:r>
-      <w:proofErr w:type="spellStart"/>
-      <w:proofErr w:type="gramStart"/>
-      <w:r>
-        <w:rPr>
-          <w:lang w:val="en-US"/>
-        </w:rPr>
-        <w:t>getOutputStream</w:t>
-      </w:r>
-      <w:proofErr w:type="spellEnd"/>
-      <w:r>
-        <w:rPr>
-          <w:lang w:val="en-US"/>
-        </w:rPr>
-        <w:t>()</w:t>
-      </w:r>
-      <w:proofErr w:type="gramEnd"/>
+      <w:r>
+        <w:rPr>
+          <w:lang w:val="en-US"/>
+        </w:rPr>
+        <w:t>OutputStream getOutputStream()</w:t>
+      </w:r>
     </w:p>
     <w:p>
       <w:pPr>
@@ -9961,16 +8909,8 @@
         <w:rPr>
           <w:lang w:val="en-US"/>
         </w:rPr>
-        <w:t xml:space="preserve">Void </w:t>
-      </w:r>
-      <w:proofErr w:type="gramStart"/>
-      <w:r>
-        <w:rPr>
-          <w:lang w:val="en-US"/>
-        </w:rPr>
-        <w:t>Close()</w:t>
-      </w:r>
-      <w:proofErr w:type="gramEnd"/>
+        <w:t>Void Close()</w:t>
+      </w:r>
     </w:p>
     <w:p>
       <w:pPr>
@@ -9998,24 +8938,8 @@
         <w:rPr>
           <w:lang w:val="en-US"/>
         </w:rPr>
-        <w:t xml:space="preserve">Boolean </w:t>
-      </w:r>
-      <w:proofErr w:type="spellStart"/>
-      <w:proofErr w:type="gramStart"/>
-      <w:r>
-        <w:rPr>
-          <w:lang w:val="en-US"/>
-        </w:rPr>
-        <w:t>isClosed</w:t>
-      </w:r>
-      <w:proofErr w:type="spellEnd"/>
-      <w:r>
-        <w:rPr>
-          <w:lang w:val="en-US"/>
-        </w:rPr>
-        <w:t>()</w:t>
-      </w:r>
-      <w:proofErr w:type="gramEnd"/>
+        <w:t>Boolean isClosed()</w:t>
+      </w:r>
     </w:p>
     <w:p>
       <w:pPr>
@@ -10040,14 +8964,12 @@
           <w:lang w:val="en-US"/>
         </w:rPr>
       </w:pPr>
-      <w:proofErr w:type="spellStart"/>
       <w:r>
         <w:rPr>
           <w:lang w:val="en-US"/>
         </w:rPr>
         <w:t>RxpServerSocket</w:t>
       </w:r>
-      <w:proofErr w:type="spellEnd"/>
     </w:p>
     <w:p>
       <w:pPr>
@@ -10056,22 +8978,12 @@
           <w:lang w:val="en-US"/>
         </w:rPr>
       </w:pPr>
-      <w:proofErr w:type="spellStart"/>
-      <w:proofErr w:type="gramStart"/>
-      <w:r>
-        <w:rPr>
-          <w:lang w:val="en-US"/>
-        </w:rPr>
-        <w:t>RxpServerSocket</w:t>
-      </w:r>
-      <w:proofErr w:type="spellEnd"/>
-      <w:r>
-        <w:rPr>
-          <w:lang w:val="en-US"/>
-        </w:rPr>
-        <w:t>()</w:t>
-      </w:r>
-      <w:proofErr w:type="gramEnd"/>
+      <w:r>
+        <w:rPr>
+          <w:lang w:val="en-US"/>
+        </w:rPr>
+        <w:t>RxpServerSocket()</w:t>
+      </w:r>
     </w:p>
     <w:p>
       <w:pPr>
@@ -10085,16 +8997,8 @@
           <w:lang w:val="en-US"/>
         </w:rPr>
         <w:tab/>
-        <w:t xml:space="preserve">Creates a new, unbounded server </w:t>
-      </w:r>
-      <w:proofErr w:type="spellStart"/>
-      <w:r>
-        <w:rPr>
-          <w:lang w:val="en-US"/>
-        </w:rPr>
-        <w:t>socker</w:t>
-      </w:r>
-      <w:proofErr w:type="spellEnd"/>
+        <w:t>Creates a new, unbounded server socker</w:t>
+      </w:r>
     </w:p>
     <w:p>
       <w:pPr>
@@ -10107,71 +9011,7 @@
         <w:rPr>
           <w:lang w:val="en-US"/>
         </w:rPr>
-        <w:t xml:space="preserve">Void </w:t>
-      </w:r>
-      <w:proofErr w:type="gramStart"/>
-      <w:r>
-        <w:rPr>
-          <w:lang w:val="en-US"/>
-        </w:rPr>
-        <w:t>listen(</w:t>
-      </w:r>
-      <w:proofErr w:type="spellStart"/>
-      <w:proofErr w:type="gramEnd"/>
-      <w:r>
-        <w:rPr>
-          <w:lang w:val="en-US"/>
-        </w:rPr>
-        <w:t>int</w:t>
-      </w:r>
-      <w:proofErr w:type="spellEnd"/>
-      <w:r>
-        <w:rPr>
-          <w:lang w:val="en-US"/>
-        </w:rPr>
-        <w:t xml:space="preserve"> </w:t>
-      </w:r>
-      <w:proofErr w:type="spellStart"/>
-      <w:r>
-        <w:rPr>
-          <w:lang w:val="en-US"/>
-        </w:rPr>
-        <w:t>udpPort</w:t>
-      </w:r>
-      <w:proofErr w:type="spellEnd"/>
-      <w:r>
-        <w:rPr>
-          <w:lang w:val="en-US"/>
-        </w:rPr>
-        <w:t xml:space="preserve">, </w:t>
-      </w:r>
-      <w:proofErr w:type="spellStart"/>
-      <w:r>
-        <w:rPr>
-          <w:lang w:val="en-US"/>
-        </w:rPr>
-        <w:t>int</w:t>
-      </w:r>
-      <w:proofErr w:type="spellEnd"/>
-      <w:r>
-        <w:rPr>
-          <w:lang w:val="en-US"/>
-        </w:rPr>
-        <w:t xml:space="preserve"> </w:t>
-      </w:r>
-      <w:proofErr w:type="spellStart"/>
-      <w:r>
-        <w:rPr>
-          <w:lang w:val="en-US"/>
-        </w:rPr>
-        <w:t>rxpPort</w:t>
-      </w:r>
-      <w:proofErr w:type="spellEnd"/>
-      <w:r>
-        <w:rPr>
-          <w:lang w:val="en-US"/>
-        </w:rPr>
-        <w:t>)</w:t>
+        <w:t>Void listen(int udpPort, int rxpPort)</w:t>
       </w:r>
     </w:p>
     <w:p>
@@ -10201,63 +9041,7 @@
         <w:rPr>
           <w:lang w:val="en-US"/>
         </w:rPr>
-        <w:t>@</w:t>
-      </w:r>
-      <w:proofErr w:type="spellStart"/>
-      <w:r>
-        <w:rPr>
-          <w:lang w:val="en-US"/>
-        </w:rPr>
-        <w:t>param</w:t>
-      </w:r>
-      <w:proofErr w:type="spellEnd"/>
-      <w:r>
-        <w:rPr>
-          <w:lang w:val="en-US"/>
-        </w:rPr>
-        <w:t xml:space="preserve"> </w:t>
-      </w:r>
-      <w:proofErr w:type="spellStart"/>
-      <w:r>
-        <w:rPr>
-          <w:lang w:val="en-US"/>
-        </w:rPr>
-        <w:t>udpPort</w:t>
-      </w:r>
-      <w:proofErr w:type="spellEnd"/>
-      <w:r>
-        <w:rPr>
-          <w:lang w:val="en-US"/>
-        </w:rPr>
-        <w:t xml:space="preserve"> </w:t>
-      </w:r>
-      <w:proofErr w:type="gramStart"/>
-      <w:r>
-        <w:rPr>
-          <w:lang w:val="en-US"/>
-        </w:rPr>
-        <w:t>The</w:t>
-      </w:r>
-      <w:proofErr w:type="gramEnd"/>
-      <w:r>
-        <w:rPr>
-          <w:lang w:val="en-US"/>
-        </w:rPr>
-        <w:t xml:space="preserve"> </w:t>
-      </w:r>
-      <w:proofErr w:type="spellStart"/>
-      <w:r>
-        <w:rPr>
-          <w:lang w:val="en-US"/>
-        </w:rPr>
-        <w:t>udp</w:t>
-      </w:r>
-      <w:proofErr w:type="spellEnd"/>
-      <w:r>
-        <w:rPr>
-          <w:lang w:val="en-US"/>
-        </w:rPr>
-        <w:t xml:space="preserve"> port this instance should be bound to.</w:t>
+        <w:t>@param udpPort The udp port this instance should be bound to.</w:t>
       </w:r>
     </w:p>
     <w:p>
@@ -10272,93 +9056,21 @@
         <w:rPr>
           <w:lang w:val="en-US"/>
         </w:rPr>
-        <w:t>@</w:t>
-      </w:r>
-      <w:proofErr w:type="spellStart"/>
-      <w:r>
-        <w:rPr>
-          <w:lang w:val="en-US"/>
-        </w:rPr>
-        <w:t>param</w:t>
-      </w:r>
-      <w:proofErr w:type="spellEnd"/>
-      <w:r>
-        <w:rPr>
-          <w:lang w:val="en-US"/>
-        </w:rPr>
-        <w:t xml:space="preserve"> </w:t>
-      </w:r>
-      <w:proofErr w:type="spellStart"/>
-      <w:r>
-        <w:rPr>
-          <w:lang w:val="en-US"/>
-        </w:rPr>
-        <w:t>rxpPort</w:t>
-      </w:r>
-      <w:proofErr w:type="spellEnd"/>
-      <w:r>
-        <w:rPr>
-          <w:lang w:val="en-US"/>
-        </w:rPr>
-        <w:t xml:space="preserve"> </w:t>
-      </w:r>
-      <w:proofErr w:type="gramStart"/>
-      <w:r>
-        <w:rPr>
-          <w:lang w:val="en-US"/>
-        </w:rPr>
-        <w:t>The</w:t>
-      </w:r>
-      <w:proofErr w:type="gramEnd"/>
-      <w:r>
-        <w:rPr>
-          <w:lang w:val="en-US"/>
-        </w:rPr>
-        <w:t xml:space="preserve"> target </w:t>
-      </w:r>
-      <w:proofErr w:type="spellStart"/>
-      <w:r>
-        <w:rPr>
-          <w:lang w:val="en-US"/>
-        </w:rPr>
-        <w:t>rxp</w:t>
-      </w:r>
-      <w:proofErr w:type="spellEnd"/>
-      <w:r>
-        <w:rPr>
-          <w:lang w:val="en-US"/>
-        </w:rPr>
-        <w:t xml:space="preserve"> port this instance should be bound to.</w:t>
-      </w:r>
-    </w:p>
-    <w:p>
-      <w:pPr>
-        <w:rPr>
-          <w:lang w:val="en-US"/>
-        </w:rPr>
-      </w:pPr>
-      <w:proofErr w:type="spellStart"/>
-      <w:r>
-        <w:rPr>
-          <w:lang w:val="en-US"/>
-        </w:rPr>
-        <w:t>RxpSocket</w:t>
-      </w:r>
-      <w:proofErr w:type="spellEnd"/>
-      <w:r>
-        <w:rPr>
-          <w:lang w:val="en-US"/>
-        </w:rPr>
-        <w:t xml:space="preserve"> </w:t>
-      </w:r>
-      <w:proofErr w:type="gramStart"/>
-      <w:r>
-        <w:rPr>
-          <w:lang w:val="en-US"/>
-        </w:rPr>
-        <w:t>accept()</w:t>
-      </w:r>
-      <w:proofErr w:type="gramEnd"/>
+        <w:t>@param rxpPort The target rxp port this instance should be bound to.</w:t>
+      </w:r>
+    </w:p>
+    <w:p>
+      <w:pPr>
+        <w:rPr>
+          <w:lang w:val="en-US"/>
+        </w:rPr>
+      </w:pPr>
+      <w:r>
+        <w:rPr>
+          <w:lang w:val="en-US"/>
+        </w:rPr>
+        <w:t>RxpSocket accept()</w:t>
+      </w:r>
     </w:p>
     <w:p>
       <w:pPr>
@@ -10372,35 +9084,7 @@
         <w:rPr>
           <w:lang w:val="en-US"/>
         </w:rPr>
-        <w:t xml:space="preserve">Blocks the current thread until a new connection is available. Once the connection has been established, an </w:t>
-      </w:r>
-      <w:proofErr w:type="spellStart"/>
-      <w:r>
-        <w:rPr>
-          <w:lang w:val="en-US"/>
-        </w:rPr>
-        <w:t>RxpSocket</w:t>
-      </w:r>
-      <w:proofErr w:type="spellEnd"/>
-      <w:r>
-        <w:rPr>
-          <w:lang w:val="en-US"/>
-        </w:rPr>
-        <w:t xml:space="preserve"> is returned. This </w:t>
-      </w:r>
-      <w:proofErr w:type="spellStart"/>
-      <w:r>
-        <w:rPr>
-          <w:lang w:val="en-US"/>
-        </w:rPr>
-        <w:t>RxpSocket</w:t>
-      </w:r>
-      <w:proofErr w:type="spellEnd"/>
-      <w:r>
-        <w:rPr>
-          <w:lang w:val="en-US"/>
-        </w:rPr>
-        <w:t xml:space="preserve"> should be used to send and receive data to and from the client.</w:t>
+        <w:t>Blocks the current thread until a new connection is available. Once the connection has been established, an RxpSocket is returned. This RxpSocket should be used to send and receive data to and from the client.</w:t>
       </w:r>
     </w:p>
     <w:p>
@@ -10414,51 +9098,7 @@
         <w:rPr>
           <w:lang w:val="en-US"/>
         </w:rPr>
-        <w:t xml:space="preserve">Void </w:t>
-      </w:r>
-      <w:proofErr w:type="spellStart"/>
-      <w:proofErr w:type="gramStart"/>
-      <w:r>
-        <w:rPr>
-          <w:lang w:val="en-US"/>
-        </w:rPr>
-        <w:t>setWindowSize</w:t>
-      </w:r>
-      <w:proofErr w:type="spellEnd"/>
-      <w:r>
-        <w:rPr>
-          <w:lang w:val="en-US"/>
-        </w:rPr>
-        <w:t>(</w:t>
-      </w:r>
-      <w:proofErr w:type="spellStart"/>
-      <w:proofErr w:type="gramEnd"/>
-      <w:r>
-        <w:rPr>
-          <w:lang w:val="en-US"/>
-        </w:rPr>
-        <w:t>int</w:t>
-      </w:r>
-      <w:proofErr w:type="spellEnd"/>
-      <w:r>
-        <w:rPr>
-          <w:lang w:val="en-US"/>
-        </w:rPr>
-        <w:t xml:space="preserve"> </w:t>
-      </w:r>
-      <w:proofErr w:type="spellStart"/>
-      <w:r>
-        <w:rPr>
-          <w:lang w:val="en-US"/>
-        </w:rPr>
-        <w:t>windowSize</w:t>
-      </w:r>
-      <w:proofErr w:type="spellEnd"/>
-      <w:r>
-        <w:rPr>
-          <w:lang w:val="en-US"/>
-        </w:rPr>
-        <w:t>)</w:t>
+        <w:t>Void setWindowSize(int windowSize)</w:t>
       </w:r>
     </w:p>
     <w:p>
@@ -10487,35 +9127,7 @@
         <w:rPr>
           <w:lang w:val="en-US"/>
         </w:rPr>
-        <w:t>@</w:t>
-      </w:r>
-      <w:proofErr w:type="spellStart"/>
-      <w:r>
-        <w:rPr>
-          <w:lang w:val="en-US"/>
-        </w:rPr>
-        <w:t>param</w:t>
-      </w:r>
-      <w:proofErr w:type="spellEnd"/>
-      <w:r>
-        <w:rPr>
-          <w:lang w:val="en-US"/>
-        </w:rPr>
-        <w:t xml:space="preserve"> segments </w:t>
-      </w:r>
-      <w:proofErr w:type="gramStart"/>
-      <w:r>
-        <w:rPr>
-          <w:lang w:val="en-US"/>
-        </w:rPr>
-        <w:t>The</w:t>
-      </w:r>
-      <w:proofErr w:type="gramEnd"/>
-      <w:r>
-        <w:rPr>
-          <w:lang w:val="en-US"/>
-        </w:rPr>
-        <w:t xml:space="preserve"> number of segments in the sliding window.</w:t>
+        <w:t>@param segments The number of segments in the sliding window.</w:t>
       </w:r>
     </w:p>
     <w:p>
@@ -10529,24 +9141,8 @@
         <w:rPr>
           <w:lang w:val="en-US"/>
         </w:rPr>
-        <w:t xml:space="preserve">Boolean </w:t>
-      </w:r>
-      <w:proofErr w:type="spellStart"/>
-      <w:proofErr w:type="gramStart"/>
-      <w:r>
-        <w:rPr>
-          <w:lang w:val="en-US"/>
-        </w:rPr>
-        <w:t>isClosed</w:t>
-      </w:r>
-      <w:proofErr w:type="spellEnd"/>
-      <w:r>
-        <w:rPr>
-          <w:lang w:val="en-US"/>
-        </w:rPr>
-        <w:t>()</w:t>
-      </w:r>
-      <w:proofErr w:type="gramEnd"/>
+        <w:t>Boolean isClosed()</w:t>
+      </w:r>
     </w:p>
     <w:p>
       <w:pPr>
@@ -10574,16 +9170,8 @@
         <w:rPr>
           <w:lang w:val="en-US"/>
         </w:rPr>
-        <w:t xml:space="preserve">Void </w:t>
-      </w:r>
-      <w:proofErr w:type="gramStart"/>
-      <w:r>
-        <w:rPr>
-          <w:lang w:val="en-US"/>
-        </w:rPr>
-        <w:t>close()</w:t>
-      </w:r>
-      <w:proofErr w:type="gramEnd"/>
+        <w:t>Void close()</w:t>
+      </w:r>
     </w:p>
     <w:p>
       <w:pPr>
@@ -10597,21 +9185,7 @@
         <w:rPr>
           <w:lang w:val="en-US"/>
         </w:rPr>
-        <w:t xml:space="preserve">Closes the current server socket and all associated </w:t>
-      </w:r>
-      <w:proofErr w:type="spellStart"/>
-      <w:r>
-        <w:rPr>
-          <w:lang w:val="en-US"/>
-        </w:rPr>
-        <w:t>RxpSockets</w:t>
-      </w:r>
-      <w:proofErr w:type="spellEnd"/>
-      <w:r>
-        <w:rPr>
-          <w:lang w:val="en-US"/>
-        </w:rPr>
-        <w:t xml:space="preserve"> associated with this port.</w:t>
+        <w:t>Closes the current server socket and all associated RxpSockets associated with this port.</w:t>
       </w:r>
     </w:p>
     <w:p>
@@ -10673,8 +9247,6 @@
         <w:tab/>
         <w:t>A “keep alive” packet would be beneficial to this implementation, as it would allow the server to recognize connections that have been forcefully closed from the client’s side. Having one thread per client would also increase the reliability and security of the server against ill-intentioned individuals.</w:t>
       </w:r>
-      <w:bookmarkStart w:id="0" w:name="_GoBack"/>
-      <w:bookmarkEnd w:id="0"/>
     </w:p>
     <w:sectPr>
       <w:pgSz w:w="12240" w:h="15840"/>
@@ -12044,7 +10616,7 @@
 </file>
 
 <file path=customXml/itemProps1.xml><?xml version="1.0" encoding="utf-8"?>
-<ds:datastoreItem xmlns:ds="http://schemas.openxmlformats.org/officeDocument/2006/customXml" ds:itemID="{65248868-8CF9-4C74-9A0D-9538AC1F640B}">
+<ds:datastoreItem xmlns:ds="http://schemas.openxmlformats.org/officeDocument/2006/customXml" ds:itemID="{CD7BD714-1B08-4362-BB65-19883F3E189A}">
   <ds:schemaRefs>
     <ds:schemaRef ds:uri="http://schemas.openxmlformats.org/officeDocument/2006/bibliography"/>
   </ds:schemaRefs>
